--- a/resumes/word/SANDHU, Mandeep cv.docx
+++ b/resumes/word/SANDHU, Mandeep cv.docx
@@ -1,6 +1,6 @@
 
 <file path=word/document.xml><?xml version="1.0" encoding="utf-8"?>
-<w:document xmlns:wpc="http://schemas.microsoft.com/office/word/2010/wordprocessingCanvas" xmlns:mc="http://schemas.openxmlformats.org/markup-compatibility/2006" xmlns:o="urn:schemas-microsoft-com:office:office" xmlns:r="http://schemas.openxmlformats.org/officeDocument/2006/relationships" xmlns:m="http://schemas.openxmlformats.org/officeDocument/2006/math" xmlns:v="urn:schemas-microsoft-com:vml" xmlns:wp14="http://schemas.microsoft.com/office/word/2010/wordprocessingDrawing" xmlns:wp="http://schemas.openxmlformats.org/drawingml/2006/wordprocessingDrawing" xmlns:w10="urn:schemas-microsoft-com:office:word" xmlns:w="http://schemas.openxmlformats.org/wordprocessingml/2006/main" xmlns:w14="http://schemas.microsoft.com/office/word/2010/wordml" xmlns:w15="http://schemas.microsoft.com/office/word/2012/wordml" xmlns:wpg="http://schemas.microsoft.com/office/word/2010/wordprocessingGroup" xmlns:wpi="http://schemas.microsoft.com/office/word/2010/wordprocessingInk" xmlns:wne="http://schemas.microsoft.com/office/word/2006/wordml" xmlns:wps="http://schemas.microsoft.com/office/word/2010/wordprocessingShape" mc:Ignorable="w14 w15 wp14">
+<w:document xmlns:wpc="http://schemas.microsoft.com/office/word/2010/wordprocessingCanvas" xmlns:cx="http://schemas.microsoft.com/office/drawing/2014/chartex" xmlns:cx1="http://schemas.microsoft.com/office/drawing/2015/9/8/chartex" xmlns:cx2="http://schemas.microsoft.com/office/drawing/2015/10/21/chartex" xmlns:cx3="http://schemas.microsoft.com/office/drawing/2016/5/9/chartex" xmlns:cx4="http://schemas.microsoft.com/office/drawing/2016/5/10/chartex" xmlns:cx5="http://schemas.microsoft.com/office/drawing/2016/5/11/chartex" xmlns:cx6="http://schemas.microsoft.com/office/drawing/2016/5/12/chartex" xmlns:cx7="http://schemas.microsoft.com/office/drawing/2016/5/13/chartex" xmlns:cx8="http://schemas.microsoft.com/office/drawing/2016/5/14/chartex" xmlns:mc="http://schemas.openxmlformats.org/markup-compatibility/2006" xmlns:aink="http://schemas.microsoft.com/office/drawing/2016/ink" xmlns:am3d="http://schemas.microsoft.com/office/drawing/2017/model3d" xmlns:o="urn:schemas-microsoft-com:office:office" xmlns:r="http://schemas.openxmlformats.org/officeDocument/2006/relationships" xmlns:m="http://schemas.openxmlformats.org/officeDocument/2006/math" xmlns:v="urn:schemas-microsoft-com:vml" xmlns:wp14="http://schemas.microsoft.com/office/word/2010/wordprocessingDrawing" xmlns:wp="http://schemas.openxmlformats.org/drawingml/2006/wordprocessingDrawing" xmlns:w10="urn:schemas-microsoft-com:office:word" xmlns:w="http://schemas.openxmlformats.org/wordprocessingml/2006/main" xmlns:w14="http://schemas.microsoft.com/office/word/2010/wordml" xmlns:w15="http://schemas.microsoft.com/office/word/2012/wordml" xmlns:w16cid="http://schemas.microsoft.com/office/word/2016/wordml/cid" xmlns:w16se="http://schemas.microsoft.com/office/word/2015/wordml/symex" xmlns:wpg="http://schemas.microsoft.com/office/word/2010/wordprocessingGroup" xmlns:wpi="http://schemas.microsoft.com/office/word/2010/wordprocessingInk" xmlns:wne="http://schemas.microsoft.com/office/word/2006/wordml" xmlns:wps="http://schemas.microsoft.com/office/word/2010/wordprocessingShape" mc:Ignorable="w14 w15 w16se w16cid wp14">
   <w:body>
     <w:p>
       <w:pPr>
@@ -24,22 +24,22 @@
           <w:lang w:eastAsia="en-GB"/>
         </w:rPr>
         <w:drawing>
-          <wp:anchor distT="0" distB="0" distL="114300" distR="114300" simplePos="0" relativeHeight="251652608" behindDoc="1" locked="0" layoutInCell="1" allowOverlap="1" wp14:anchorId="6B5CCAAA" wp14:editId="5C014815">
+          <wp:anchor distT="0" distB="0" distL="114300" distR="114300" simplePos="0" relativeHeight="251652608" behindDoc="1" locked="0" layoutInCell="1" allowOverlap="1" wp14:anchorId="6B5CCAAA" wp14:editId="012D2FA8">
             <wp:simplePos x="0" y="0"/>
             <wp:positionH relativeFrom="margin">
-              <wp:posOffset>4581524</wp:posOffset>
+              <wp:align>right</wp:align>
             </wp:positionH>
             <wp:positionV relativeFrom="paragraph">
               <wp:posOffset>0</wp:posOffset>
             </wp:positionV>
-            <wp:extent cx="1095375" cy="1095375"/>
-            <wp:effectExtent l="0" t="0" r="9525" b="9525"/>
+            <wp:extent cx="1082040" cy="1082040"/>
+            <wp:effectExtent l="0" t="0" r="3810" b="3810"/>
             <wp:wrapTight wrapText="bothSides">
               <wp:wrapPolygon edited="0">
                 <wp:start x="0" y="0"/>
-                <wp:lineTo x="0" y="21412"/>
-                <wp:lineTo x="21412" y="21412"/>
-                <wp:lineTo x="21412" y="0"/>
+                <wp:lineTo x="0" y="21296"/>
+                <wp:lineTo x="21296" y="21296"/>
+                <wp:lineTo x="21296" y="0"/>
                 <wp:lineTo x="0" y="0"/>
               </wp:wrapPolygon>
             </wp:wrapTight>
@@ -69,7 +69,7 @@
                   <pic:spPr>
                     <a:xfrm>
                       <a:off x="0" y="0"/>
-                      <a:ext cx="1095375" cy="1095375"/>
+                      <a:ext cx="1082040" cy="1082040"/>
                     </a:xfrm>
                     <a:prstGeom prst="rect">
                       <a:avLst/>
@@ -100,7 +100,6 @@
     <w:p>
       <w:pPr>
         <w:pStyle w:val="NoSpacing"/>
-        <w:jc w:val="center"/>
         <w:rPr>
           <w:rStyle w:val="Strong"/>
           <w:rFonts w:ascii="Georgia" w:hAnsi="Georgia" w:cstheme="minorHAnsi"/>
@@ -126,18 +125,15 @@
         </w:rPr>
         <w:t>annysandhu.github.io</w:t>
       </w:r>
-    </w:p>
-    <w:p>
-      <w:pPr>
-        <w:pStyle w:val="NoSpacing"/>
-        <w:jc w:val="center"/>
+      <w:r>
         <w:rPr>
           <w:rStyle w:val="Strong"/>
           <w:rFonts w:ascii="Georgia" w:hAnsi="Georgia" w:cstheme="minorHAnsi"/>
           <w:b w:val="0"/>
           <w:sz w:val="24"/>
         </w:rPr>
-      </w:pPr>
+        <w:t xml:space="preserve"> | </w:t>
+      </w:r>
       <w:r>
         <w:rPr>
           <w:rStyle w:val="Strong"/>
@@ -147,173 +143,14 @@
         </w:rPr>
         <w:t>S1784723@ed.ac.uk</w:t>
       </w:r>
-    </w:p>
-    <w:p>
-      <w:pPr>
-        <w:pStyle w:val="NoSpacing"/>
-        <w:ind w:left="2160"/>
+      <w:r>
         <w:rPr>
           <w:rStyle w:val="Strong"/>
           <w:rFonts w:ascii="Georgia" w:hAnsi="Georgia" w:cstheme="minorHAnsi"/>
           <w:b w:val="0"/>
           <w:sz w:val="24"/>
         </w:rPr>
-      </w:pPr>
-      <w:r>
-        <w:rPr>
-          <w:rFonts w:ascii="Georgia" w:hAnsi="Georgia"/>
-          <w:noProof/>
-          <w:sz w:val="24"/>
-          <w:lang w:eastAsia="en-GB"/>
-        </w:rPr>
-        <mc:AlternateContent>
-          <mc:Choice Requires="wps">
-            <w:drawing>
-              <wp:anchor distT="0" distB="0" distL="114300" distR="114300" simplePos="0" relativeHeight="251667968" behindDoc="1" locked="0" layoutInCell="1" allowOverlap="1" wp14:anchorId="6B5CCAAC" wp14:editId="32404285">
-                <wp:simplePos x="0" y="0"/>
-                <wp:positionH relativeFrom="column">
-                  <wp:posOffset>4895850</wp:posOffset>
-                </wp:positionH>
-                <wp:positionV relativeFrom="paragraph">
-                  <wp:posOffset>144145</wp:posOffset>
-                </wp:positionV>
-                <wp:extent cx="497205" cy="142875"/>
-                <wp:effectExtent l="0" t="0" r="0" b="9525"/>
-                <wp:wrapTight wrapText="bothSides">
-                  <wp:wrapPolygon edited="0">
-                    <wp:start x="0" y="0"/>
-                    <wp:lineTo x="0" y="20160"/>
-                    <wp:lineTo x="20690" y="20160"/>
-                    <wp:lineTo x="20690" y="0"/>
-                    <wp:lineTo x="0" y="0"/>
-                  </wp:wrapPolygon>
-                </wp:wrapTight>
-                <wp:docPr id="2" name="Text Box 2"/>
-                <wp:cNvGraphicFramePr/>
-                <a:graphic xmlns:a="http://schemas.openxmlformats.org/drawingml/2006/main">
-                  <a:graphicData uri="http://schemas.microsoft.com/office/word/2010/wordprocessingShape">
-                    <wps:wsp>
-                      <wps:cNvSpPr txBox="1"/>
-                      <wps:spPr>
-                        <a:xfrm>
-                          <a:off x="0" y="0"/>
-                          <a:ext cx="497205" cy="142875"/>
-                        </a:xfrm>
-                        <a:prstGeom prst="rect">
-                          <a:avLst/>
-                        </a:prstGeom>
-                        <a:solidFill>
-                          <a:prstClr val="white"/>
-                        </a:solidFill>
-                        <a:ln>
-                          <a:noFill/>
-                        </a:ln>
-                        <a:effectLst/>
-                      </wps:spPr>
-                      <wps:txbx>
-                        <w:txbxContent>
-                          <w:p>
-                            <w:pPr>
-                              <w:pStyle w:val="Caption"/>
-                              <w:rPr>
-                                <w:rFonts w:ascii="Cambria Math" w:eastAsiaTheme="majorEastAsia" w:hAnsi="Cambria Math" w:cstheme="minorHAnsi"/>
-                                <w:b/>
-                                <w:bCs/>
-                                <w:noProof/>
-                                <w:spacing w:val="-10"/>
-                                <w:kern w:val="28"/>
-                                <w:sz w:val="56"/>
-                                <w:szCs w:val="56"/>
-                              </w:rPr>
-                            </w:pPr>
-                            <w:r>
-                              <w:t xml:space="preserve"> </w:t>
-                            </w:r>
-                            <w:r>
-                              <w:t>W</w:t>
-                            </w:r>
-                            <w:r>
-                              <w:t>ebsite</w:t>
-                            </w:r>
-                          </w:p>
-                        </w:txbxContent>
-                      </wps:txbx>
-                      <wps:bodyPr rot="0" spcFirstLastPara="0" vertOverflow="overflow" horzOverflow="overflow" vert="horz" wrap="square" lIns="0" tIns="0" rIns="0" bIns="0" numCol="1" spcCol="0" rtlCol="0" fromWordArt="0" anchor="t" anchorCtr="0" forceAA="0" compatLnSpc="1">
-                        <a:prstTxWarp prst="textNoShape">
-                          <a:avLst/>
-                        </a:prstTxWarp>
-                        <a:noAutofit/>
-                      </wps:bodyPr>
-                    </wps:wsp>
-                  </a:graphicData>
-                </a:graphic>
-                <wp14:sizeRelH relativeFrom="margin">
-                  <wp14:pctWidth>0</wp14:pctWidth>
-                </wp14:sizeRelH>
-                <wp14:sizeRelV relativeFrom="margin">
-                  <wp14:pctHeight>0</wp14:pctHeight>
-                </wp14:sizeRelV>
-              </wp:anchor>
-            </w:drawing>
-          </mc:Choice>
-          <mc:Fallback>
-            <w:pict>
-              <v:shapetype w14:anchorId="6B5CCAAC" id="_x0000_t202" coordsize="21600,21600" o:spt="202" path="m,l,21600r21600,l21600,xe">
-                <v:stroke joinstyle="miter"/>
-                <v:path gradientshapeok="t" o:connecttype="rect"/>
-              </v:shapetype>
-              <v:shape id="Text Box 2" o:spid="_x0000_s1026" type="#_x0000_t202" style="position:absolute;left:0;text-align:left;margin-left:385.5pt;margin-top:11.35pt;width:39.15pt;height:11.25pt;z-index:-251648512;visibility:visible;mso-wrap-style:square;mso-width-percent:0;mso-height-percent:0;mso-wrap-distance-left:9pt;mso-wrap-distance-top:0;mso-wrap-distance-right:9pt;mso-wrap-distance-bottom:0;mso-position-horizontal:absolute;mso-position-horizontal-relative:text;mso-position-vertical:absolute;mso-position-vertical-relative:text;mso-width-percent:0;mso-height-percent:0;mso-width-relative:margin;mso-height-relative:margin;v-text-anchor:top" o:gfxdata="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" stroked="f">
-                <v:textbox inset="0,0,0,0">
-                  <w:txbxContent>
-                    <w:p>
-                      <w:pPr>
-                        <w:pStyle w:val="Caption"/>
-                        <w:rPr>
-                          <w:rFonts w:ascii="Cambria Math" w:eastAsiaTheme="majorEastAsia" w:hAnsi="Cambria Math" w:cstheme="minorHAnsi"/>
-                          <w:b/>
-                          <w:bCs/>
-                          <w:noProof/>
-                          <w:spacing w:val="-10"/>
-                          <w:kern w:val="28"/>
-                          <w:sz w:val="56"/>
-                          <w:szCs w:val="56"/>
-                        </w:rPr>
-                      </w:pPr>
-                      <w:r>
-                        <w:t xml:space="preserve"> </w:t>
-                      </w:r>
-                      <w:r>
-                        <w:t>W</w:t>
-                      </w:r>
-                      <w:r>
-                        <w:t>ebsite</w:t>
-                      </w:r>
-                    </w:p>
-                  </w:txbxContent>
-                </v:textbox>
-                <w10:wrap type="tight"/>
-              </v:shape>
-            </w:pict>
-          </mc:Fallback>
-        </mc:AlternateContent>
-      </w:r>
-      <w:r>
-        <w:rPr>
-          <w:rStyle w:val="Strong"/>
-          <w:rFonts w:ascii="Georgia" w:hAnsi="Georgia" w:cstheme="minorHAnsi"/>
-          <w:b w:val="0"/>
-          <w:sz w:val="24"/>
-        </w:rPr>
-        <w:t xml:space="preserve">           </w:t>
-      </w:r>
-      <w:r>
-        <w:rPr>
-          <w:rStyle w:val="Strong"/>
-          <w:rFonts w:ascii="Georgia" w:hAnsi="Georgia" w:cstheme="minorHAnsi"/>
-          <w:b w:val="0"/>
-          <w:sz w:val="24"/>
-        </w:rPr>
-        <w:t xml:space="preserve"> </w:t>
+        <w:t xml:space="preserve"> | </w:t>
       </w:r>
       <w:r>
         <w:rPr>
@@ -699,18 +536,8 @@
           <w:rFonts w:ascii="Georgia" w:hAnsi="Georgia" w:cstheme="minorHAnsi"/>
           <w:b w:val="0"/>
         </w:rPr>
-        <w:t xml:space="preserve">embedded, </w:t>
-      </w:r>
-      <w:proofErr w:type="spellStart"/>
-      <w:r>
-        <w:rPr>
-          <w:rStyle w:val="Strong"/>
-          <w:rFonts w:ascii="Georgia" w:hAnsi="Georgia" w:cstheme="minorHAnsi"/>
-          <w:b w:val="0"/>
-        </w:rPr>
-        <w:t>IoT</w:t>
-      </w:r>
-      <w:proofErr w:type="spellEnd"/>
+        <w:t>embedded, IoT</w:t>
+      </w:r>
       <w:r>
         <w:rPr>
           <w:rStyle w:val="Strong"/>
@@ -1106,8 +933,6 @@
         </w:rPr>
         <w:t>:</w:t>
       </w:r>
-      <w:bookmarkStart w:id="0" w:name="_GoBack"/>
-      <w:bookmarkEnd w:id="0"/>
     </w:p>
     <w:p>
       <w:pPr>
@@ -1596,7 +1421,6 @@
         </w:rPr>
         <w:t xml:space="preserve">Robotics, </w:t>
       </w:r>
-      <w:proofErr w:type="spellStart"/>
       <w:r>
         <w:rPr>
           <w:rStyle w:val="Strong"/>
@@ -1605,7 +1429,6 @@
         </w:rPr>
         <w:t>IoT</w:t>
       </w:r>
-      <w:proofErr w:type="spellEnd"/>
     </w:p>
     <w:p>
       <w:pPr>
@@ -1801,7 +1624,6 @@
           <w:b w:val="0"/>
         </w:rPr>
       </w:pPr>
-      <w:proofErr w:type="spellStart"/>
       <w:r>
         <w:rPr>
           <w:rStyle w:val="Strong"/>
@@ -1809,7 +1631,6 @@
         </w:rPr>
         <w:t>IoT</w:t>
       </w:r>
-      <w:proofErr w:type="spellEnd"/>
       <w:r>
         <w:rPr>
           <w:rStyle w:val="Strong"/>
@@ -1879,7 +1700,6 @@
           <w:b w:val="0"/>
         </w:rPr>
       </w:pPr>
-      <w:proofErr w:type="spellStart"/>
       <w:r>
         <w:rPr>
           <w:rStyle w:val="Strong"/>
@@ -1887,7 +1707,6 @@
         </w:rPr>
         <w:t>IoT</w:t>
       </w:r>
-      <w:proofErr w:type="spellEnd"/>
       <w:r>
         <w:rPr>
           <w:rStyle w:val="Strong"/>
@@ -2063,6 +1882,108 @@
     <w:p>
       <w:pPr>
         <w:pStyle w:val="NoSpacing"/>
+        <w:pBdr>
+          <w:top w:val="single" w:sz="4" w:space="1" w:color="auto"/>
+        </w:pBdr>
+        <w:rPr>
+          <w:rStyle w:val="Strong"/>
+          <w:rFonts w:ascii="Georgia" w:hAnsi="Georgia" w:cstheme="minorHAnsi"/>
+        </w:rPr>
+      </w:pPr>
+      <w:r>
+        <w:rPr>
+          <w:rStyle w:val="Strong"/>
+          <w:rFonts w:ascii="Georgia" w:hAnsi="Georgia" w:cstheme="minorHAnsi"/>
+        </w:rPr>
+        <w:t>March 2019 – present</w:t>
+      </w:r>
+      <w:r>
+        <w:rPr>
+          <w:rStyle w:val="Strong"/>
+          <w:rFonts w:ascii="Georgia" w:hAnsi="Georgia" w:cstheme="minorHAnsi"/>
+        </w:rPr>
+        <w:tab/>
+        <w:t>Storm Ideas</w:t>
+      </w:r>
+    </w:p>
+    <w:p>
+      <w:pPr>
+        <w:pStyle w:val="NoSpacing"/>
+        <w:pBdr>
+          <w:top w:val="single" w:sz="4" w:space="1" w:color="auto"/>
+        </w:pBdr>
+        <w:rPr>
+          <w:rStyle w:val="Strong"/>
+          <w:rFonts w:ascii="Georgia" w:hAnsi="Georgia" w:cstheme="minorHAnsi"/>
+        </w:rPr>
+      </w:pPr>
+      <w:r>
+        <w:rPr>
+          <w:rStyle w:val="Strong"/>
+          <w:rFonts w:ascii="Georgia" w:hAnsi="Georgia" w:cstheme="minorHAnsi"/>
+        </w:rPr>
+        <w:tab/>
+      </w:r>
+      <w:r>
+        <w:rPr>
+          <w:rStyle w:val="Strong"/>
+          <w:rFonts w:ascii="Georgia" w:hAnsi="Georgia" w:cstheme="minorHAnsi"/>
+        </w:rPr>
+        <w:tab/>
+      </w:r>
+      <w:r>
+        <w:rPr>
+          <w:rStyle w:val="Strong"/>
+          <w:rFonts w:ascii="Georgia" w:hAnsi="Georgia" w:cstheme="minorHAnsi"/>
+        </w:rPr>
+        <w:tab/>
+      </w:r>
+      <w:r>
+        <w:rPr>
+          <w:rStyle w:val="Strong"/>
+          <w:rFonts w:ascii="Georgia" w:hAnsi="Georgia" w:cstheme="minorHAnsi"/>
+        </w:rPr>
+        <w:tab/>
+      </w:r>
+      <w:r>
+        <w:rPr>
+          <w:rStyle w:val="Strong"/>
+          <w:rFonts w:ascii="Georgia" w:hAnsi="Georgia" w:cstheme="minorHAnsi"/>
+        </w:rPr>
+        <w:t xml:space="preserve">Graduate </w:t>
+      </w:r>
+      <w:r>
+        <w:rPr>
+          <w:rStyle w:val="Strong"/>
+          <w:rFonts w:ascii="Georgia" w:hAnsi="Georgia" w:cstheme="minorHAnsi"/>
+        </w:rPr>
+        <w:t>Web/Android</w:t>
+      </w:r>
+      <w:r>
+        <w:rPr>
+          <w:rStyle w:val="Strong"/>
+          <w:rFonts w:ascii="Georgia" w:hAnsi="Georgia" w:cstheme="minorHAnsi"/>
+        </w:rPr>
+        <w:t xml:space="preserve"> Developer</w:t>
+      </w:r>
+      <w:bookmarkStart w:id="0" w:name="_GoBack"/>
+      <w:bookmarkEnd w:id="0"/>
+    </w:p>
+    <w:p>
+      <w:pPr>
+        <w:pStyle w:val="NoSpacing"/>
+        <w:pBdr>
+          <w:top w:val="single" w:sz="4" w:space="1" w:color="auto"/>
+        </w:pBdr>
+        <w:rPr>
+          <w:rStyle w:val="Strong"/>
+          <w:rFonts w:ascii="Georgia" w:hAnsi="Georgia" w:cstheme="minorHAnsi"/>
+        </w:rPr>
+      </w:pPr>
+    </w:p>
+    <w:p>
+      <w:pPr>
+        <w:pStyle w:val="NoSpacing"/>
         <w:rPr>
           <w:rFonts w:ascii="Georgia" w:hAnsi="Georgia"/>
           <w:b/>
@@ -2137,14 +2058,14 @@
         <w:pStyle w:val="NoSpacing"/>
         <w:rPr>
           <w:rFonts w:ascii="Georgia" w:hAnsi="Georgia"/>
-          <w:i/>
-        </w:rPr>
-      </w:pPr>
-      <w:r>
-        <w:rPr>
-          <w:rFonts w:ascii="Georgia" w:hAnsi="Georgia"/>
           <w:b/>
         </w:rPr>
+      </w:pPr>
+      <w:r>
+        <w:rPr>
+          <w:rFonts w:ascii="Georgia" w:hAnsi="Georgia"/>
+          <w:b/>
+        </w:rPr>
         <w:tab/>
       </w:r>
       <w:r>
@@ -2171,162 +2092,9 @@
       <w:r>
         <w:rPr>
           <w:rFonts w:ascii="Georgia" w:hAnsi="Georgia"/>
-          <w:i/>
+          <w:b/>
         </w:rPr>
         <w:t>Customer/Sales Assistant</w:t>
-      </w:r>
-    </w:p>
-    <w:p>
-      <w:pPr>
-        <w:pStyle w:val="NoSpacing"/>
-        <w:rPr>
-          <w:rFonts w:ascii="Georgia" w:hAnsi="Georgia"/>
-          <w:b/>
-        </w:rPr>
-      </w:pPr>
-      <w:r>
-        <w:rPr>
-          <w:rFonts w:ascii="Georgia" w:hAnsi="Georgia"/>
-          <w:b/>
-        </w:rPr>
-        <w:t>Nov</w:t>
-      </w:r>
-      <w:r>
-        <w:rPr>
-          <w:rFonts w:ascii="Georgia" w:hAnsi="Georgia"/>
-          <w:b/>
-        </w:rPr>
-        <w:t>. 201</w:t>
-      </w:r>
-      <w:r>
-        <w:rPr>
-          <w:rFonts w:ascii="Georgia" w:hAnsi="Georgia"/>
-          <w:b/>
-        </w:rPr>
-        <w:t>6</w:t>
-      </w:r>
-      <w:r>
-        <w:rPr>
-          <w:rFonts w:ascii="Georgia" w:hAnsi="Georgia"/>
-          <w:b/>
-        </w:rPr>
-        <w:t xml:space="preserve"> to </w:t>
-      </w:r>
-      <w:r>
-        <w:rPr>
-          <w:rFonts w:ascii="Georgia" w:hAnsi="Georgia"/>
-          <w:b/>
-        </w:rPr>
-        <w:t>Aug.</w:t>
-      </w:r>
-      <w:r>
-        <w:rPr>
-          <w:rFonts w:ascii="Georgia" w:hAnsi="Georgia"/>
-          <w:b/>
-        </w:rPr>
-        <w:t xml:space="preserve"> 2017</w:t>
-      </w:r>
-      <w:r>
-        <w:rPr>
-          <w:rFonts w:ascii="Georgia" w:hAnsi="Georgia"/>
-          <w:b/>
-        </w:rPr>
-        <w:tab/>
-      </w:r>
-      <w:r>
-        <w:rPr>
-          <w:rFonts w:ascii="Georgia" w:hAnsi="Georgia"/>
-          <w:b/>
-        </w:rPr>
-        <w:t>Taj Jewels</w:t>
-      </w:r>
-    </w:p>
-    <w:p>
-      <w:pPr>
-        <w:pStyle w:val="NoSpacing"/>
-        <w:rPr>
-          <w:rStyle w:val="Strong"/>
-          <w:rFonts w:ascii="Georgia" w:hAnsi="Georgia"/>
-          <w:bCs w:val="0"/>
-          <w:i/>
-        </w:rPr>
-      </w:pPr>
-      <w:r>
-        <w:rPr>
-          <w:rFonts w:ascii="Georgia" w:hAnsi="Georgia"/>
-          <w:b/>
-        </w:rPr>
-        <w:tab/>
-      </w:r>
-      <w:r>
-        <w:rPr>
-          <w:rFonts w:ascii="Georgia" w:hAnsi="Georgia"/>
-          <w:b/>
-        </w:rPr>
-        <w:tab/>
-      </w:r>
-      <w:r>
-        <w:rPr>
-          <w:rFonts w:ascii="Georgia" w:hAnsi="Georgia"/>
-          <w:b/>
-        </w:rPr>
-        <w:tab/>
-      </w:r>
-      <w:r>
-        <w:rPr>
-          <w:rFonts w:ascii="Georgia" w:hAnsi="Georgia"/>
-          <w:b/>
-        </w:rPr>
-        <w:tab/>
-      </w:r>
-      <w:r>
-        <w:rPr>
-          <w:rFonts w:ascii="Georgia" w:hAnsi="Georgia"/>
-          <w:i/>
-        </w:rPr>
-        <w:t>Shift</w:t>
-      </w:r>
-      <w:r>
-        <w:rPr>
-          <w:rFonts w:ascii="Georgia" w:hAnsi="Georgia"/>
-          <w:i/>
-        </w:rPr>
-        <w:t>/stock</w:t>
-      </w:r>
-      <w:r>
-        <w:rPr>
-          <w:rFonts w:ascii="Georgia" w:hAnsi="Georgia"/>
-          <w:i/>
-        </w:rPr>
-        <w:t xml:space="preserve"> Manager and </w:t>
-      </w:r>
-      <w:r>
-        <w:rPr>
-          <w:rFonts w:ascii="Georgia" w:hAnsi="Georgia"/>
-          <w:i/>
-        </w:rPr>
-        <w:t>Customer</w:t>
-      </w:r>
-      <w:r>
-        <w:rPr>
-          <w:rFonts w:ascii="Georgia" w:hAnsi="Georgia"/>
-          <w:i/>
-        </w:rPr>
-        <w:t>/Sales</w:t>
-      </w:r>
-      <w:r>
-        <w:rPr>
-          <w:rFonts w:ascii="Georgia" w:hAnsi="Georgia"/>
-          <w:i/>
-        </w:rPr>
-        <w:t xml:space="preserve"> </w:t>
-      </w:r>
-      <w:r>
-        <w:rPr>
-          <w:rFonts w:ascii="Georgia" w:hAnsi="Georgia"/>
-          <w:i/>
-        </w:rPr>
-        <w:t>Assistant</w:t>
       </w:r>
     </w:p>
     <w:p>
@@ -2566,7 +2334,7 @@
 </file>
 
 <file path=word/numbering.xml><?xml version="1.0" encoding="utf-8"?>
-<w:numbering xmlns:wpc="http://schemas.microsoft.com/office/word/2010/wordprocessingCanvas" xmlns:mc="http://schemas.openxmlformats.org/markup-compatibility/2006" xmlns:o="urn:schemas-microsoft-com:office:office" xmlns:r="http://schemas.openxmlformats.org/officeDocument/2006/relationships" xmlns:m="http://schemas.openxmlformats.org/officeDocument/2006/math" xmlns:v="urn:schemas-microsoft-com:vml" xmlns:wp14="http://schemas.microsoft.com/office/word/2010/wordprocessingDrawing" xmlns:wp="http://schemas.openxmlformats.org/drawingml/2006/wordprocessingDrawing" xmlns:w10="urn:schemas-microsoft-com:office:word" xmlns:w="http://schemas.openxmlformats.org/wordprocessingml/2006/main" xmlns:w14="http://schemas.microsoft.com/office/word/2010/wordml" xmlns:w15="http://schemas.microsoft.com/office/word/2012/wordml" xmlns:wpg="http://schemas.microsoft.com/office/word/2010/wordprocessingGroup" xmlns:wpi="http://schemas.microsoft.com/office/word/2010/wordprocessingInk" xmlns:wne="http://schemas.microsoft.com/office/word/2006/wordml" xmlns:wps="http://schemas.microsoft.com/office/word/2010/wordprocessingShape" mc:Ignorable="w14 w15 wp14">
+<w:numbering xmlns:wpc="http://schemas.microsoft.com/office/word/2010/wordprocessingCanvas" xmlns:cx="http://schemas.microsoft.com/office/drawing/2014/chartex" xmlns:cx1="http://schemas.microsoft.com/office/drawing/2015/9/8/chartex" xmlns:cx2="http://schemas.microsoft.com/office/drawing/2015/10/21/chartex" xmlns:cx3="http://schemas.microsoft.com/office/drawing/2016/5/9/chartex" xmlns:cx4="http://schemas.microsoft.com/office/drawing/2016/5/10/chartex" xmlns:cx5="http://schemas.microsoft.com/office/drawing/2016/5/11/chartex" xmlns:cx6="http://schemas.microsoft.com/office/drawing/2016/5/12/chartex" xmlns:cx7="http://schemas.microsoft.com/office/drawing/2016/5/13/chartex" xmlns:cx8="http://schemas.microsoft.com/office/drawing/2016/5/14/chartex" xmlns:mc="http://schemas.openxmlformats.org/markup-compatibility/2006" xmlns:aink="http://schemas.microsoft.com/office/drawing/2016/ink" xmlns:am3d="http://schemas.microsoft.com/office/drawing/2017/model3d" xmlns:o="urn:schemas-microsoft-com:office:office" xmlns:r="http://schemas.openxmlformats.org/officeDocument/2006/relationships" xmlns:m="http://schemas.openxmlformats.org/officeDocument/2006/math" xmlns:v="urn:schemas-microsoft-com:vml" xmlns:wp14="http://schemas.microsoft.com/office/word/2010/wordprocessingDrawing" xmlns:wp="http://schemas.openxmlformats.org/drawingml/2006/wordprocessingDrawing" xmlns:w10="urn:schemas-microsoft-com:office:word" xmlns:w="http://schemas.openxmlformats.org/wordprocessingml/2006/main" xmlns:w14="http://schemas.microsoft.com/office/word/2010/wordml" xmlns:w15="http://schemas.microsoft.com/office/word/2012/wordml" xmlns:w16cid="http://schemas.microsoft.com/office/word/2016/wordml/cid" xmlns:w16se="http://schemas.microsoft.com/office/word/2015/wordml/symex" xmlns:wpg="http://schemas.microsoft.com/office/word/2010/wordprocessingGroup" xmlns:wpi="http://schemas.microsoft.com/office/word/2010/wordprocessingInk" xmlns:wne="http://schemas.microsoft.com/office/word/2006/wordml" xmlns:wps="http://schemas.microsoft.com/office/word/2010/wordprocessingShape" mc:Ignorable="w14 w15 w16se w16cid wp14">
   <w:abstractNum w:abstractNumId="0" w15:restartNumberingAfterBreak="0">
     <w:nsid w:val="129F09CD"/>
     <w:multiLevelType w:val="hybridMultilevel"/>
@@ -2803,7 +2571,7 @@
 </file>
 
 <file path=word/styles.xml><?xml version="1.0" encoding="utf-8"?>
-<w:styles xmlns:mc="http://schemas.openxmlformats.org/markup-compatibility/2006" xmlns:r="http://schemas.openxmlformats.org/officeDocument/2006/relationships" xmlns:w="http://schemas.openxmlformats.org/wordprocessingml/2006/main" xmlns:w14="http://schemas.microsoft.com/office/word/2010/wordml" xmlns:w15="http://schemas.microsoft.com/office/word/2012/wordml" mc:Ignorable="w14 w15">
+<w:styles xmlns:mc="http://schemas.openxmlformats.org/markup-compatibility/2006" xmlns:r="http://schemas.openxmlformats.org/officeDocument/2006/relationships" xmlns:w="http://schemas.openxmlformats.org/wordprocessingml/2006/main" xmlns:w14="http://schemas.microsoft.com/office/word/2010/wordml" xmlns:w15="http://schemas.microsoft.com/office/word/2012/wordml" xmlns:w16cid="http://schemas.microsoft.com/office/word/2016/wordml/cid" xmlns:w16se="http://schemas.microsoft.com/office/word/2015/wordml/symex" mc:Ignorable="w14 w15 w16se w16cid">
   <w:docDefaults>
     <w:rPrDefault>
       <w:rPr>
@@ -2819,7 +2587,7 @@
       </w:pPr>
     </w:pPrDefault>
   </w:docDefaults>
-  <w:latentStyles w:defLockedState="0" w:defUIPriority="99" w:defSemiHidden="0" w:defUnhideWhenUsed="0" w:defQFormat="0" w:count="371">
+  <w:latentStyles w:defLockedState="0" w:defUIPriority="99" w:defSemiHidden="0" w:defUnhideWhenUsed="0" w:defQFormat="0" w:count="375">
     <w:lsdException w:name="Normal" w:uiPriority="0" w:qFormat="1"/>
     <w:lsdException w:name="heading 1" w:uiPriority="9" w:qFormat="1"/>
     <w:lsdException w:name="heading 2" w:semiHidden="1" w:uiPriority="9" w:unhideWhenUsed="1" w:qFormat="1"/>
@@ -2925,7 +2693,6 @@
     <w:lsdException w:name="HTML Sample" w:semiHidden="1" w:unhideWhenUsed="1"/>
     <w:lsdException w:name="HTML Typewriter" w:semiHidden="1" w:unhideWhenUsed="1"/>
     <w:lsdException w:name="HTML Variable" w:semiHidden="1" w:unhideWhenUsed="1"/>
-    <w:lsdException w:name="Normal Table" w:semiHidden="1" w:unhideWhenUsed="1"/>
     <w:lsdException w:name="annotation subject" w:semiHidden="1" w:unhideWhenUsed="1"/>
     <w:lsdException w:name="No List" w:semiHidden="1" w:unhideWhenUsed="1"/>
     <w:lsdException w:name="Outline List 1" w:semiHidden="1" w:unhideWhenUsed="1"/>
@@ -2969,10 +2736,8 @@
     <w:lsdException w:name="Table Elegant" w:semiHidden="1" w:unhideWhenUsed="1"/>
     <w:lsdException w:name="Table Professional" w:semiHidden="1" w:unhideWhenUsed="1"/>
     <w:lsdException w:name="Table Subtle 1" w:semiHidden="1" w:unhideWhenUsed="1"/>
-    <w:lsdException w:name="Table Subtle 2" w:semiHidden="1" w:unhideWhenUsed="1"/>
     <w:lsdException w:name="Table Web 1" w:semiHidden="1" w:unhideWhenUsed="1"/>
     <w:lsdException w:name="Table Web 2" w:semiHidden="1" w:unhideWhenUsed="1"/>
-    <w:lsdException w:name="Table Web 3" w:semiHidden="1" w:unhideWhenUsed="1"/>
     <w:lsdException w:name="Balloon Text" w:semiHidden="1" w:unhideWhenUsed="1"/>
     <w:lsdException w:name="Table Grid" w:uiPriority="39"/>
     <w:lsdException w:name="Table Theme" w:semiHidden="1" w:unhideWhenUsed="1"/>
@@ -3191,6 +2956,10 @@
     <w:lsdException w:name="List Table 5 Dark Accent 6" w:uiPriority="50"/>
     <w:lsdException w:name="List Table 6 Colorful Accent 6" w:uiPriority="51"/>
     <w:lsdException w:name="List Table 7 Colorful Accent 6" w:uiPriority="52"/>
+    <w:lsdException w:name="Mention" w:semiHidden="1" w:unhideWhenUsed="1"/>
+    <w:lsdException w:name="Smart Hyperlink" w:semiHidden="1" w:unhideWhenUsed="1"/>
+    <w:lsdException w:name="Hashtag" w:semiHidden="1" w:unhideWhenUsed="1"/>
+    <w:lsdException w:name="Unresolved Mention" w:semiHidden="1" w:unhideWhenUsed="1"/>
   </w:latentStyles>
   <w:style w:type="paragraph" w:default="1" w:styleId="Normal">
     <w:name w:val="Normal"/>

--- a/resumes/word/SANDHU, Mandeep cv.docx
+++ b/resumes/word/SANDHU, Mandeep cv.docx
@@ -736,7 +736,17 @@
           <w:rFonts w:ascii="Georgia" w:hAnsi="Georgia" w:cstheme="minorHAnsi"/>
           <w:b w:val="0"/>
         </w:rPr>
-        <w:t xml:space="preserve"> solutions. Have e</w:t>
+        <w:t xml:space="preserve"> solutions. Have </w:t>
+      </w:r>
+      <w:bookmarkStart w:id="0" w:name="_GoBack"/>
+      <w:bookmarkEnd w:id="0"/>
+      <w:r>
+        <w:rPr>
+          <w:rStyle w:val="Strong"/>
+          <w:rFonts w:ascii="Georgia" w:hAnsi="Georgia" w:cstheme="minorHAnsi"/>
+          <w:b w:val="0"/>
+        </w:rPr>
+        <w:t>e</w:t>
       </w:r>
       <w:r>
         <w:rPr>
@@ -953,6 +963,14 @@
           <w:b w:val="0"/>
         </w:rPr>
         <w:t>Java,</w:t>
+      </w:r>
+      <w:r>
+        <w:rPr>
+          <w:rStyle w:val="Strong"/>
+          <w:rFonts w:ascii="Georgia" w:hAnsi="Georgia" w:cstheme="minorHAnsi"/>
+          <w:b w:val="0"/>
+        </w:rPr>
+        <w:t xml:space="preserve"> Kotlin,</w:t>
       </w:r>
       <w:r>
         <w:rPr>
@@ -1905,6 +1923,13 @@
         <w:tab/>
         <w:t>Storm Ideas</w:t>
       </w:r>
+      <w:r>
+        <w:rPr>
+          <w:rStyle w:val="Strong"/>
+          <w:rFonts w:ascii="Georgia" w:hAnsi="Georgia" w:cstheme="minorHAnsi"/>
+        </w:rPr>
+        <w:t xml:space="preserve"> - Edinburgh</w:t>
+      </w:r>
     </w:p>
     <w:p>
       <w:pPr>
@@ -1957,7 +1982,7 @@
           <w:rStyle w:val="Strong"/>
           <w:rFonts w:ascii="Georgia" w:hAnsi="Georgia" w:cstheme="minorHAnsi"/>
         </w:rPr>
-        <w:t>Web/Android</w:t>
+        <w:t>Web</w:t>
       </w:r>
       <w:r>
         <w:rPr>
@@ -1966,8 +1991,6 @@
         </w:rPr>
         <w:t xml:space="preserve"> Developer</w:t>
       </w:r>
-      <w:bookmarkStart w:id="0" w:name="_GoBack"/>
-      <w:bookmarkEnd w:id="0"/>
     </w:p>
     <w:p>
       <w:pPr>
@@ -2051,6 +2074,13 @@
           <w:b/>
         </w:rPr>
         <w:t>s</w:t>
+      </w:r>
+      <w:r>
+        <w:rPr>
+          <w:rFonts w:ascii="Georgia" w:hAnsi="Georgia"/>
+          <w:b/>
+        </w:rPr>
+        <w:t xml:space="preserve"> - Edinburgh</w:t>
       </w:r>
     </w:p>
     <w:p>
@@ -2587,7 +2617,7 @@
       </w:pPr>
     </w:pPrDefault>
   </w:docDefaults>
-  <w:latentStyles w:defLockedState="0" w:defUIPriority="99" w:defSemiHidden="0" w:defUnhideWhenUsed="0" w:defQFormat="0" w:count="375">
+  <w:latentStyles w:defLockedState="0" w:defUIPriority="99" w:defSemiHidden="0" w:defUnhideWhenUsed="0" w:defQFormat="0" w:count="376">
     <w:lsdException w:name="Normal" w:uiPriority="0" w:qFormat="1"/>
     <w:lsdException w:name="heading 1" w:uiPriority="9" w:qFormat="1"/>
     <w:lsdException w:name="heading 2" w:semiHidden="1" w:uiPriority="9" w:unhideWhenUsed="1" w:qFormat="1"/>
@@ -2736,11 +2766,11 @@
     <w:lsdException w:name="Table Elegant" w:semiHidden="1" w:unhideWhenUsed="1"/>
     <w:lsdException w:name="Table Professional" w:semiHidden="1" w:unhideWhenUsed="1"/>
     <w:lsdException w:name="Table Subtle 1" w:semiHidden="1" w:unhideWhenUsed="1"/>
+    <w:lsdException w:name="Table Subtle 2" w:semiHidden="1" w:unhideWhenUsed="1"/>
     <w:lsdException w:name="Table Web 1" w:semiHidden="1" w:unhideWhenUsed="1"/>
     <w:lsdException w:name="Table Web 2" w:semiHidden="1" w:unhideWhenUsed="1"/>
     <w:lsdException w:name="Balloon Text" w:semiHidden="1" w:unhideWhenUsed="1"/>
     <w:lsdException w:name="Table Grid" w:uiPriority="39"/>
-    <w:lsdException w:name="Table Theme" w:semiHidden="1" w:unhideWhenUsed="1"/>
     <w:lsdException w:name="Placeholder Text" w:semiHidden="1"/>
     <w:lsdException w:name="No Spacing" w:uiPriority="1" w:qFormat="1"/>
     <w:lsdException w:name="Light Shading" w:uiPriority="60"/>
@@ -2960,6 +2990,7 @@
     <w:lsdException w:name="Smart Hyperlink" w:semiHidden="1" w:unhideWhenUsed="1"/>
     <w:lsdException w:name="Hashtag" w:semiHidden="1" w:unhideWhenUsed="1"/>
     <w:lsdException w:name="Unresolved Mention" w:semiHidden="1" w:unhideWhenUsed="1"/>
+    <w:lsdException w:name="Smart Link" w:semiHidden="1" w:unhideWhenUsed="1"/>
   </w:latentStyles>
   <w:style w:type="paragraph" w:default="1" w:styleId="Normal">
     <w:name w:val="Normal"/>

--- a/resumes/word/SANDHU, Mandeep cv.docx
+++ b/resumes/word/SANDHU, Mandeep cv.docx
@@ -24,13 +24,13 @@
           <w:lang w:eastAsia="en-GB"/>
         </w:rPr>
         <w:drawing>
-          <wp:anchor distT="0" distB="0" distL="114300" distR="114300" simplePos="0" relativeHeight="251652608" behindDoc="1" locked="0" layoutInCell="1" allowOverlap="1" wp14:anchorId="6B5CCAAA" wp14:editId="012D2FA8">
+          <wp:anchor distT="0" distB="0" distL="114300" distR="114300" simplePos="0" relativeHeight="251652608" behindDoc="1" locked="0" layoutInCell="1" allowOverlap="1" wp14:anchorId="6B5CCAAA" wp14:editId="694ADB2E">
             <wp:simplePos x="0" y="0"/>
             <wp:positionH relativeFrom="margin">
-              <wp:align>right</wp:align>
+              <wp:posOffset>4785360</wp:posOffset>
             </wp:positionH>
             <wp:positionV relativeFrom="paragraph">
-              <wp:posOffset>0</wp:posOffset>
+              <wp:posOffset>6350</wp:posOffset>
             </wp:positionV>
             <wp:extent cx="1082040" cy="1082040"/>
             <wp:effectExtent l="0" t="0" r="3810" b="3810"/>
@@ -104,15 +104,13 @@
           <w:rStyle w:val="Strong"/>
           <w:rFonts w:ascii="Georgia" w:hAnsi="Georgia" w:cstheme="minorHAnsi"/>
           <w:b w:val="0"/>
-          <w:sz w:val="24"/>
-        </w:rPr>
-      </w:pPr>
-      <w:r>
-        <w:rPr>
-          <w:rStyle w:val="Strong"/>
-          <w:rFonts w:ascii="Georgia" w:hAnsi="Georgia" w:cstheme="minorHAnsi"/>
-          <w:b w:val="0"/>
-          <w:sz w:val="24"/>
+        </w:rPr>
+      </w:pPr>
+      <w:r>
+        <w:rPr>
+          <w:rStyle w:val="Strong"/>
+          <w:rFonts w:ascii="Georgia" w:hAnsi="Georgia" w:cstheme="minorHAnsi"/>
+          <w:b w:val="0"/>
         </w:rPr>
         <w:t>m</w:t>
       </w:r>
@@ -121,7 +119,6 @@
           <w:rStyle w:val="Strong"/>
           <w:rFonts w:ascii="Georgia" w:hAnsi="Georgia" w:cstheme="minorHAnsi"/>
           <w:b w:val="0"/>
-          <w:sz w:val="24"/>
         </w:rPr>
         <w:t>annysandhu.github.io</w:t>
       </w:r>
@@ -130,7 +127,6 @@
           <w:rStyle w:val="Strong"/>
           <w:rFonts w:ascii="Georgia" w:hAnsi="Georgia" w:cstheme="minorHAnsi"/>
           <w:b w:val="0"/>
-          <w:sz w:val="24"/>
         </w:rPr>
         <w:t xml:space="preserve"> | </w:t>
       </w:r>
@@ -139,25 +135,22 @@
           <w:rStyle w:val="Strong"/>
           <w:rFonts w:ascii="Georgia" w:hAnsi="Georgia" w:cstheme="minorHAnsi"/>
           <w:b w:val="0"/>
-          <w:sz w:val="24"/>
-        </w:rPr>
-        <w:t>S1784723@ed.ac.uk</w:t>
-      </w:r>
-      <w:r>
-        <w:rPr>
-          <w:rStyle w:val="Strong"/>
-          <w:rFonts w:ascii="Georgia" w:hAnsi="Georgia" w:cstheme="minorHAnsi"/>
-          <w:b w:val="0"/>
-          <w:sz w:val="24"/>
-        </w:rPr>
-        <w:t xml:space="preserve"> | </w:t>
-      </w:r>
-      <w:r>
-        <w:rPr>
-          <w:rStyle w:val="Strong"/>
-          <w:rFonts w:ascii="Georgia" w:hAnsi="Georgia" w:cstheme="minorHAnsi"/>
-          <w:b w:val="0"/>
-          <w:sz w:val="24"/>
+        </w:rPr>
+        <w:t>mandeep.sandhu.9219@gmail.com</w:t>
+      </w:r>
+      <w:r>
+        <w:rPr>
+          <w:rStyle w:val="Strong"/>
+          <w:rFonts w:ascii="Georgia" w:hAnsi="Georgia" w:cstheme="minorHAnsi"/>
+          <w:b w:val="0"/>
+        </w:rPr>
+        <w:t xml:space="preserve">| </w:t>
+      </w:r>
+      <w:r>
+        <w:rPr>
+          <w:rStyle w:val="Strong"/>
+          <w:rFonts w:ascii="Georgia" w:hAnsi="Georgia" w:cstheme="minorHAnsi"/>
+          <w:b w:val="0"/>
         </w:rPr>
         <w:t>07577397121</w:t>
       </w:r>
@@ -480,7 +473,23 @@
           <w:rFonts w:ascii="Georgia" w:hAnsi="Georgia" w:cstheme="minorHAnsi"/>
           <w:b w:val="0"/>
         </w:rPr>
-        <w:t xml:space="preserve">An aspiring software engineer </w:t>
+        <w:t xml:space="preserve">An aspiring software </w:t>
+      </w:r>
+      <w:r>
+        <w:rPr>
+          <w:rStyle w:val="Strong"/>
+          <w:rFonts w:ascii="Georgia" w:hAnsi="Georgia" w:cstheme="minorHAnsi"/>
+          <w:b w:val="0"/>
+        </w:rPr>
+        <w:t>professional</w:t>
+      </w:r>
+      <w:r>
+        <w:rPr>
+          <w:rStyle w:val="Strong"/>
+          <w:rFonts w:ascii="Georgia" w:hAnsi="Georgia" w:cstheme="minorHAnsi"/>
+          <w:b w:val="0"/>
+        </w:rPr>
+        <w:t xml:space="preserve"> </w:t>
       </w:r>
       <w:r>
         <w:rPr>
@@ -736,17 +745,7 @@
           <w:rFonts w:ascii="Georgia" w:hAnsi="Georgia" w:cstheme="minorHAnsi"/>
           <w:b w:val="0"/>
         </w:rPr>
-        <w:t xml:space="preserve"> solutions. Have </w:t>
-      </w:r>
-      <w:bookmarkStart w:id="0" w:name="_GoBack"/>
-      <w:bookmarkEnd w:id="0"/>
-      <w:r>
-        <w:rPr>
-          <w:rStyle w:val="Strong"/>
-          <w:rFonts w:ascii="Georgia" w:hAnsi="Georgia" w:cstheme="minorHAnsi"/>
-          <w:b w:val="0"/>
-        </w:rPr>
-        <w:t>e</w:t>
+        <w:t xml:space="preserve"> solutions. Have e</w:t>
       </w:r>
       <w:r>
         <w:rPr>
@@ -1913,7 +1912,28 @@
           <w:rStyle w:val="Strong"/>
           <w:rFonts w:ascii="Georgia" w:hAnsi="Georgia" w:cstheme="minorHAnsi"/>
         </w:rPr>
-        <w:t>March 2019 – present</w:t>
+        <w:t>Mar</w:t>
+      </w:r>
+      <w:r>
+        <w:rPr>
+          <w:rStyle w:val="Strong"/>
+          <w:rFonts w:ascii="Georgia" w:hAnsi="Georgia" w:cstheme="minorHAnsi"/>
+        </w:rPr>
+        <w:t>.</w:t>
+      </w:r>
+      <w:r>
+        <w:rPr>
+          <w:rStyle w:val="Strong"/>
+          <w:rFonts w:ascii="Georgia" w:hAnsi="Georgia" w:cstheme="minorHAnsi"/>
+        </w:rPr>
+        <w:t xml:space="preserve"> 2019 – </w:t>
+      </w:r>
+      <w:r>
+        <w:rPr>
+          <w:rStyle w:val="Strong"/>
+          <w:rFonts w:ascii="Georgia" w:hAnsi="Georgia" w:cstheme="minorHAnsi"/>
+        </w:rPr>
+        <w:t>Jun. 2019</w:t>
       </w:r>
       <w:r>
         <w:rPr>
@@ -2003,7 +2023,9 @@
           <w:rFonts w:ascii="Georgia" w:hAnsi="Georgia" w:cstheme="minorHAnsi"/>
         </w:rPr>
       </w:pPr>
-    </w:p>
+      <w:bookmarkStart w:id="0" w:name="_GoBack"/>
+    </w:p>
+    <w:bookmarkEnd w:id="0"/>
     <w:p>
       <w:pPr>
         <w:pStyle w:val="NoSpacing"/>
@@ -2723,6 +2745,7 @@
     <w:lsdException w:name="HTML Sample" w:semiHidden="1" w:unhideWhenUsed="1"/>
     <w:lsdException w:name="HTML Typewriter" w:semiHidden="1" w:unhideWhenUsed="1"/>
     <w:lsdException w:name="HTML Variable" w:semiHidden="1" w:unhideWhenUsed="1"/>
+    <w:lsdException w:name="Normal Table" w:semiHidden="1" w:unhideWhenUsed="1"/>
     <w:lsdException w:name="annotation subject" w:semiHidden="1" w:unhideWhenUsed="1"/>
     <w:lsdException w:name="No List" w:semiHidden="1" w:unhideWhenUsed="1"/>
     <w:lsdException w:name="Outline List 1" w:semiHidden="1" w:unhideWhenUsed="1"/>
@@ -2769,8 +2792,10 @@
     <w:lsdException w:name="Table Subtle 2" w:semiHidden="1" w:unhideWhenUsed="1"/>
     <w:lsdException w:name="Table Web 1" w:semiHidden="1" w:unhideWhenUsed="1"/>
     <w:lsdException w:name="Table Web 2" w:semiHidden="1" w:unhideWhenUsed="1"/>
+    <w:lsdException w:name="Table Web 3" w:semiHidden="1" w:unhideWhenUsed="1"/>
     <w:lsdException w:name="Balloon Text" w:semiHidden="1" w:unhideWhenUsed="1"/>
     <w:lsdException w:name="Table Grid" w:uiPriority="39"/>
+    <w:lsdException w:name="Table Theme" w:semiHidden="1" w:unhideWhenUsed="1"/>
     <w:lsdException w:name="Placeholder Text" w:semiHidden="1"/>
     <w:lsdException w:name="No Spacing" w:uiPriority="1" w:qFormat="1"/>
     <w:lsdException w:name="Light Shading" w:uiPriority="60"/>
